--- a/Eindopdacht/Technisch Product Dossier.docx
+++ b/Eindopdacht/Technisch Product Dossier.docx
@@ -3741,6 +3741,13 @@
           <w:rFonts w:asciiTheme="minorHAnsi" w:hAnsiTheme="minorHAnsi" w:cstheme="minorHAnsi"/>
         </w:rPr>
       </w:pPr>
+    </w:p>
+    <w:p>
+      <w:pPr>
+        <w:rPr>
+          <w:rFonts w:asciiTheme="minorHAnsi" w:hAnsiTheme="minorHAnsi" w:cstheme="minorHAnsi"/>
+        </w:rPr>
+      </w:pPr>
       <w:r>
         <w:rPr>
           <w:rFonts w:asciiTheme="minorHAnsi" w:hAnsiTheme="minorHAnsi" w:cstheme="minorHAnsi"/>
@@ -3995,6 +4002,7 @@
           <w:szCs w:val="18"/>
           <w:lang w:val="en-US"/>
         </w:rPr>
+        <w:lastRenderedPageBreak/>
         <w:t>const</w:t>
       </w:r>
       <w:r>
@@ -4092,7 +4100,6 @@
           <w:sz w:val="18"/>
           <w:szCs w:val="18"/>
         </w:rPr>
-        <w:lastRenderedPageBreak/>
         <w:t>const</w:t>
       </w:r>
       <w:proofErr w:type="spellEnd"/>
@@ -7814,7 +7821,7 @@
 </file>
 
 <file path=customXml/itemProps1.xml><?xml version="1.0" encoding="utf-8"?>
-<ds:datastoreItem xmlns:ds="http://schemas.openxmlformats.org/officeDocument/2006/customXml" ds:itemID="{6B94E95A-A7FC-D840-9D26-B5C6FCC95571}">
+<ds:datastoreItem xmlns:ds="http://schemas.openxmlformats.org/officeDocument/2006/customXml" ds:itemID="{2A4391E1-F8D5-4940-B2F3-CDBEF53151B6}">
   <ds:schemaRefs>
     <ds:schemaRef ds:uri="http://schemas.openxmlformats.org/officeDocument/2006/bibliography"/>
   </ds:schemaRefs>
